--- a/三中07届3班毕业十周年聚会筹备资料/三中07届3班毕业十周年聚会学生代表致辞.docx
+++ b/三中07届3班毕业十周年聚会筹备资料/三中07届3班毕业十周年聚会学生代表致辞.docx
@@ -48,17 +48,7 @@
           <w:b/>
           <w:sz w:val="22"/>
         </w:rPr>
-        <w:t>班毕业十周年聚会学生</w:t>
-      </w:r>
-      <w:bookmarkStart w:id="0" w:name="_GoBack"/>
-      <w:bookmarkEnd w:id="0"/>
-      <w:r>
-        <w:rPr>
-          <w:rFonts w:hint="eastAsia"/>
-          <w:b/>
-          <w:sz w:val="22"/>
-        </w:rPr>
-        <w:t>代表致辞</w:t>
+        <w:t>班毕业十周年聚会学生代表致辞</w:t>
       </w:r>
     </w:p>
     <w:p>
@@ -128,14 +118,23 @@
           <w:rFonts w:hint="eastAsia"/>
           <w:sz w:val="16"/>
         </w:rPr>
-        <w:t>日，中卫三中</w:t>
-      </w:r>
-      <w:r>
-        <w:rPr>
-          <w:rFonts w:hint="eastAsia"/>
-          <w:sz w:val="16"/>
-        </w:rPr>
-        <w:t>2007</w:t>
+        <w:t>日，中卫三</w:t>
+      </w:r>
+      <w:bookmarkStart w:id="0" w:name="_GoBack"/>
+      <w:bookmarkEnd w:id="0"/>
+      <w:r>
+        <w:rPr>
+          <w:rFonts w:hint="eastAsia"/>
+          <w:sz w:val="16"/>
+        </w:rPr>
+        <w:t>中</w:t>
+      </w:r>
+      <w:r>
+        <w:rPr>
+          <w:rFonts w:hint="eastAsia"/>
+          <w:sz w:val="16"/>
+        </w:rPr>
+        <w:t>07</w:t>
       </w:r>
       <w:r>
         <w:rPr>
